--- a/tomcat日积月累.docx
+++ b/tomcat日积月累.docx
@@ -3,11 +3,6 @@
 <w:document xmlns:ve="http://schemas.openxmlformats.org/markup-compatibility/2006" xmlns:o="urn:schemas-microsoft-com:office:office" xmlns:r="http://schemas.openxmlformats.org/officeDocument/2006/relationships" xmlns:m="http://schemas.openxmlformats.org/officeDocument/2006/math" xmlns:v="urn:schemas-microsoft-com:vml" xmlns:wp="http://schemas.openxmlformats.org/drawingml/2006/wordprocessingDrawing" xmlns:w10="urn:schemas-microsoft-com:office:word" xmlns:w="http://schemas.openxmlformats.org/wordprocessingml/2006/main" xmlns:wne="http://schemas.microsoft.com/office/word/2006/wordml">
   <w:body>
     <w:p>
-      <w:pPr>
-        <w:rPr>
-          <w:rFonts w:hint="eastAsia"/>
-        </w:rPr>
-      </w:pPr>
       <w:r>
         <w:rPr>
           <w:rFonts w:hint="eastAsia"/>
@@ -28,11 +23,6 @@
       </w:r>
     </w:p>
     <w:p>
-      <w:pPr>
-        <w:rPr>
-          <w:rFonts w:hint="eastAsia"/>
-        </w:rPr>
-      </w:pPr>
       <w:r>
         <w:rPr>
           <w:rFonts w:hint="eastAsia"/>
@@ -59,11 +49,6 @@
       </w:r>
     </w:p>
     <w:p>
-      <w:pPr>
-        <w:rPr>
-          <w:rFonts w:hint="eastAsia"/>
-        </w:rPr>
-      </w:pPr>
       <w:r>
         <w:rPr>
           <w:noProof/>
@@ -116,11 +101,6 @@
       </w:r>
     </w:p>
     <w:p>
-      <w:pPr>
-        <w:rPr>
-          <w:rFonts w:hint="eastAsia"/>
-        </w:rPr>
-      </w:pPr>
       <w:r>
         <w:rPr>
           <w:rFonts w:hint="eastAsia"/>
@@ -141,11 +121,6 @@
       </w:r>
     </w:p>
     <w:p>
-      <w:pPr>
-        <w:rPr>
-          <w:rFonts w:hint="eastAsia"/>
-        </w:rPr>
-      </w:pPr>
       <w:r>
         <w:rPr>
           <w:rFonts w:hint="eastAsia"/>
@@ -160,11 +135,6 @@
       </w:r>
     </w:p>
     <w:p>
-      <w:pPr>
-        <w:rPr>
-          <w:rFonts w:hint="eastAsia"/>
-        </w:rPr>
-      </w:pPr>
       <w:r>
         <w:rPr>
           <w:noProof/>
@@ -216,12 +186,173 @@
         </w:drawing>
       </w:r>
     </w:p>
+    <w:p/>
+    <w:p>
+      <w:r>
+        <w:rPr>
+          <w:rFonts w:hint="eastAsia"/>
+        </w:rPr>
+        <w:t>tomcat</w:t>
+      </w:r>
+      <w:r>
+        <w:rPr>
+          <w:rFonts w:hint="eastAsia"/>
+        </w:rPr>
+        <w:t>的</w:t>
+      </w:r>
+      <w:r>
+        <w:rPr>
+          <w:rFonts w:hint="eastAsia"/>
+        </w:rPr>
+        <w:t>path</w:t>
+      </w:r>
+      <w:r>
+        <w:rPr>
+          <w:rFonts w:hint="eastAsia"/>
+        </w:rPr>
+        <w:t>配置</w:t>
+      </w:r>
+    </w:p>
+    <w:p>
+      <w:r>
+        <w:t>%CATALINA_HOME%\bin;%CATALINA_HOME%\lib;</w:t>
+      </w:r>
+    </w:p>
+    <w:p>
+      <w:r>
+        <w:t>%CATALINA_HOME2%\bin;%CATALINA_HOME2%\lib;</w:t>
+      </w:r>
+    </w:p>
+    <w:p/>
+    <w:p>
+      <w:r>
+        <w:rPr>
+          <w:rFonts w:hint="eastAsia"/>
+        </w:rPr>
+        <w:t>修改</w:t>
+      </w:r>
+      <w:r>
+        <w:rPr>
+          <w:rFonts w:hint="eastAsia"/>
+        </w:rPr>
+        <w:t>tomcat</w:t>
+      </w:r>
+      <w:r>
+        <w:rPr>
+          <w:rFonts w:hint="eastAsia"/>
+        </w:rPr>
+        <w:t>配置文件</w:t>
+      </w:r>
+      <w:r>
+        <w:rPr>
+          <w:rFonts w:hint="eastAsia"/>
+        </w:rPr>
+        <w:t>server.xml</w:t>
+      </w:r>
+    </w:p>
+    <w:p>
+      <w:r>
+        <w:rPr>
+          <w:rFonts w:hint="eastAsia"/>
+        </w:rPr>
+        <w:t>主要是修改端口号，使端口号不要冲突</w:t>
+      </w:r>
+    </w:p>
+    <w:p>
+      <w:r>
+        <w:rPr>
+          <w:rFonts w:hint="eastAsia"/>
+        </w:rPr>
+        <w:t>修改</w:t>
+      </w:r>
+      <w:r>
+        <w:rPr>
+          <w:rFonts w:hint="eastAsia"/>
+        </w:rPr>
+        <w:t>tomcat bin</w:t>
+      </w:r>
+      <w:r>
+        <w:rPr>
+          <w:rFonts w:hint="eastAsia"/>
+        </w:rPr>
+        <w:t>目录下面的脚本</w:t>
+      </w:r>
+      <w:r>
+        <w:rPr>
+          <w:rFonts w:hint="eastAsia"/>
+        </w:rPr>
+        <w:t xml:space="preserve"> startup.bat, catalina.bat</w:t>
+      </w:r>
+    </w:p>
+    <w:p>
+      <w:r>
+        <w:rPr>
+          <w:rFonts w:hint="eastAsia"/>
+        </w:rPr>
+        <w:t>将</w:t>
+      </w:r>
+      <w:r>
+        <w:t>CATALINA_HOME</w:t>
+      </w:r>
+      <w:r>
+        <w:rPr>
+          <w:rFonts w:hint="eastAsia"/>
+        </w:rPr>
+        <w:t>变量</w:t>
+      </w:r>
+      <w:r>
+        <w:rPr>
+          <w:rFonts w:hint="eastAsia"/>
+        </w:rPr>
+        <w:t xml:space="preserve"> </w:t>
+      </w:r>
+      <w:r>
+        <w:rPr>
+          <w:rFonts w:hint="eastAsia"/>
+        </w:rPr>
+        <w:t>替换为</w:t>
+      </w:r>
+      <w:r>
+        <w:t>CATALINA_HOME2</w:t>
+      </w:r>
+    </w:p>
+    <w:p/>
     <w:p>
       <w:pPr>
         <w:rPr>
           <w:rFonts w:hint="eastAsia"/>
         </w:rPr>
       </w:pPr>
+      <w:r>
+        <w:rPr>
+          <w:rFonts w:hint="eastAsia"/>
+        </w:rPr>
+        <w:t>这样就可以同时启动</w:t>
+      </w:r>
+      <w:r>
+        <w:rPr>
+          <w:rFonts w:hint="eastAsia"/>
+        </w:rPr>
+        <w:t>2</w:t>
+      </w:r>
+      <w:r>
+        <w:rPr>
+          <w:rFonts w:hint="eastAsia"/>
+        </w:rPr>
+        <w:t>个</w:t>
+      </w:r>
+      <w:r>
+        <w:rPr>
+          <w:rFonts w:hint="eastAsia"/>
+        </w:rPr>
+        <w:t>tomcat</w:t>
+      </w:r>
+      <w:r>
+        <w:rPr>
+          <w:rFonts w:hint="eastAsia"/>
+        </w:rPr>
+        <w:t>了</w:t>
+      </w:r>
     </w:p>
     <w:p>
       <w:pPr>
@@ -229,30 +360,6 @@
           <w:rFonts w:hint="eastAsia"/>
         </w:rPr>
       </w:pPr>
-      <w:r>
-        <w:rPr>
-          <w:rFonts w:hint="eastAsia"/>
-        </w:rPr>
-        <w:t>tomcat</w:t>
-      </w:r>
-      <w:r>
-        <w:rPr>
-          <w:rFonts w:hint="eastAsia"/>
-        </w:rPr>
-        <w:t>的</w:t>
-      </w:r>
-      <w:r>
-        <w:rPr>
-          <w:rFonts w:hint="eastAsia"/>
-        </w:rPr>
-        <w:t>path</w:t>
-      </w:r>
-      <w:r>
-        <w:rPr>
-          <w:rFonts w:hint="eastAsia"/>
-        </w:rPr>
-        <w:t>配置</w:t>
-      </w:r>
     </w:p>
     <w:p>
       <w:pPr>
@@ -260,153 +367,8 @@
           <w:rFonts w:hint="eastAsia"/>
         </w:rPr>
       </w:pPr>
-      <w:r>
-        <w:t>%CATALINA_HOME%\bin;%CATALINA_HOME%\lib;</w:t>
-      </w:r>
-    </w:p>
-    <w:p>
-      <w:pPr>
-        <w:rPr>
-          <w:rFonts w:hint="eastAsia"/>
-        </w:rPr>
-      </w:pPr>
-      <w:r>
-        <w:t>%CATALINA_HOME2%\bin;%CATALINA_HOME2%\lib;</w:t>
-      </w:r>
-    </w:p>
-    <w:p>
-      <w:pPr>
-        <w:rPr>
-          <w:rFonts w:hint="eastAsia"/>
-        </w:rPr>
-      </w:pPr>
-    </w:p>
-    <w:p>
-      <w:pPr>
-        <w:rPr>
-          <w:rFonts w:hint="eastAsia"/>
-        </w:rPr>
-      </w:pPr>
-      <w:r>
-        <w:rPr>
-          <w:rFonts w:hint="eastAsia"/>
-        </w:rPr>
-        <w:t>修改</w:t>
-      </w:r>
-      <w:r>
-        <w:rPr>
-          <w:rFonts w:hint="eastAsia"/>
-        </w:rPr>
-        <w:t>tomcat</w:t>
-      </w:r>
-      <w:r>
-        <w:rPr>
-          <w:rFonts w:hint="eastAsia"/>
-        </w:rPr>
-        <w:t>配置文件</w:t>
-      </w:r>
-      <w:r>
-        <w:rPr>
-          <w:rFonts w:hint="eastAsia"/>
-        </w:rPr>
-        <w:t>server.xml</w:t>
-      </w:r>
-    </w:p>
-    <w:p>
-      <w:pPr>
-        <w:rPr>
-          <w:rFonts w:hint="eastAsia"/>
-        </w:rPr>
-      </w:pPr>
-      <w:r>
-        <w:rPr>
-          <w:rFonts w:hint="eastAsia"/>
-        </w:rPr>
-        <w:t>主要是修改端口号，使端口号不要冲突</w:t>
-      </w:r>
-    </w:p>
-    <w:p>
-      <w:pPr>
-        <w:rPr>
-          <w:rFonts w:hint="eastAsia"/>
-        </w:rPr>
-      </w:pPr>
-      <w:r>
-        <w:rPr>
-          <w:rFonts w:hint="eastAsia"/>
-        </w:rPr>
-        <w:t>修改</w:t>
-      </w:r>
-      <w:r>
-        <w:rPr>
-          <w:rFonts w:hint="eastAsia"/>
-        </w:rPr>
-        <w:t>tomcat bin</w:t>
-      </w:r>
-      <w:r>
-        <w:rPr>
-          <w:rFonts w:hint="eastAsia"/>
-        </w:rPr>
-        <w:t>目录下面的脚本</w:t>
-      </w:r>
-      <w:r>
-        <w:rPr>
-          <w:rFonts w:hint="eastAsia"/>
-        </w:rPr>
-        <w:t xml:space="preserve"> startup.bat, catalina.bat</w:t>
-      </w:r>
-    </w:p>
-    <w:p>
-      <w:pPr>
-        <w:rPr>
-          <w:rFonts w:hint="eastAsia"/>
-        </w:rPr>
-      </w:pPr>
-      <w:r>
-        <w:rPr>
-          <w:rFonts w:hint="eastAsia"/>
-        </w:rPr>
-        <w:t>将</w:t>
-      </w:r>
-      <w:r>
-        <w:t>CATALINA_HOME</w:t>
-      </w:r>
-      <w:r>
-        <w:rPr>
-          <w:rFonts w:hint="eastAsia"/>
-        </w:rPr>
-        <w:t>变量</w:t>
-      </w:r>
-      <w:r>
-        <w:rPr>
-          <w:rFonts w:hint="eastAsia"/>
-        </w:rPr>
-        <w:t xml:space="preserve"> </w:t>
-      </w:r>
-      <w:r>
-        <w:rPr>
-          <w:rFonts w:hint="eastAsia"/>
-        </w:rPr>
-        <w:t>替换为</w:t>
-      </w:r>
-      <w:r>
-        <w:t>CATALINA_HOME2</w:t>
-      </w:r>
-    </w:p>
-    <w:p>
-      <w:pPr>
-        <w:rPr>
-          <w:rFonts w:hint="eastAsia"/>
-        </w:rPr>
-      </w:pPr>
-    </w:p>
-    <w:p>
-      <w:r>
-        <w:rPr>
-          <w:rFonts w:hint="eastAsia"/>
-        </w:rPr>
-        <w:t>这样就可以同时启动</w:t>
-      </w:r>
+    </w:p>
+    <w:p>
       <w:r>
         <w:rPr>
           <w:rFonts w:hint="eastAsia"/>
@@ -417,19 +379,7 @@
         <w:rPr>
           <w:rFonts w:hint="eastAsia"/>
         </w:rPr>
-        <w:t>个</w:t>
-      </w:r>
-      <w:r>
-        <w:rPr>
-          <w:rFonts w:hint="eastAsia"/>
-        </w:rPr>
-        <w:t>tomcat</w:t>
-      </w:r>
-      <w:r>
-        <w:rPr>
-          <w:rFonts w:hint="eastAsia"/>
-        </w:rPr>
-        <w:t>了</w:t>
+        <w:t>、删除</w:t>
       </w:r>
     </w:p>
     <w:sectPr>
@@ -636,6 +586,7 @@
   <w:style w:type="paragraph" w:default="1" w:styleId="a">
     <w:name w:val="Normal"/>
     <w:qFormat/>
+    <w:rsid w:val="0041763B"/>
     <w:pPr>
       <w:widowControl w:val="0"/>
       <w:jc w:val="both"/>
